--- a/Project_C#/Lab_5/Евтушенко А.Д. ЛБ №5 ООП.docx
+++ b/Project_C#/Lab_5/Евтушенко А.Д. ЛБ №5 ООП.docx
@@ -2589,7 +2589,7 @@
           <w:lang w:val="en-US"/>
         </w:rPr>
         <w:lastRenderedPageBreak/>
-        <w:t xml:space="preserve">UML </w:t>
+        <w:t>UML</w:t>
       </w:r>
       <w:r>
         <w:rPr>
@@ -2598,9 +2598,20 @@
           <w:color w:val="auto"/>
           <w:sz w:val="28"/>
         </w:rPr>
+        <w:t xml:space="preserve"> </w:t>
+      </w:r>
+      <w:r>
+        <w:rPr>
+          <w:rFonts w:ascii="Times New Roman" w:hAnsi="Times New Roman" w:cs="Times New Roman"/>
+          <w:b/>
+          <w:color w:val="auto"/>
+          <w:sz w:val="28"/>
+        </w:rPr>
         <w:t>диаграмма классов</w:t>
       </w:r>
+      <w:bookmarkStart w:id="5" w:name="_GoBack"/>
       <w:bookmarkEnd w:id="4"/>
+      <w:bookmarkEnd w:id="5"/>
     </w:p>
     <w:p>
       <w:pPr>
@@ -2614,10 +2625,10 @@
           <w:noProof/>
         </w:rPr>
         <w:drawing>
-          <wp:inline distT="0" distB="0" distL="0" distR="0" wp14:anchorId="08F426AB" wp14:editId="60914A52">
-            <wp:extent cx="8878570" cy="4898045"/>
-            <wp:effectExtent l="0" t="0" r="0" b="0"/>
-            <wp:docPr id="2" name="Рисунок 2"/>
+          <wp:inline distT="0" distB="0" distL="0" distR="0" wp14:anchorId="4C1571D5" wp14:editId="5575CC29">
+            <wp:extent cx="9251950" cy="4827905"/>
+            <wp:effectExtent l="0" t="0" r="6350" b="0"/>
+            <wp:docPr id="4" name="Рисунок 4"/>
             <wp:cNvGraphicFramePr>
               <a:graphicFrameLocks xmlns:a="http://schemas.openxmlformats.org/drawingml/2006/main" noChangeAspect="1"/>
             </wp:cNvGraphicFramePr>
@@ -2637,7 +2648,7 @@
                   <pic:spPr>
                     <a:xfrm>
                       <a:off x="0" y="0"/>
-                      <a:ext cx="8886949" cy="4902667"/>
+                      <a:ext cx="9251950" cy="4827905"/>
                     </a:xfrm>
                     <a:prstGeom prst="rect">
                       <a:avLst/>
@@ -2652,6 +2663,14 @@
     </w:p>
     <w:p>
       <w:pPr>
+        <w:spacing w:after="0"/>
+        <w:rPr>
+          <w:szCs w:val="28"/>
+        </w:rPr>
+      </w:pPr>
+    </w:p>
+    <w:p>
+      <w:pPr>
         <w:spacing w:after="0" w:line="360" w:lineRule="auto"/>
         <w:ind w:firstLine="708"/>
         <w:jc w:val="center"/>
@@ -2714,8 +2733,8 @@
           <w:lang w:eastAsia="ja-JP" w:bidi="fa-IR"/>
         </w:rPr>
       </w:pPr>
-      <w:bookmarkStart w:id="5" w:name="_Toc44502912"/>
-      <w:bookmarkStart w:id="6" w:name="_Toc54700548"/>
+      <w:bookmarkStart w:id="6" w:name="_Toc44502912"/>
+      <w:bookmarkStart w:id="7" w:name="_Toc54700548"/>
       <w:r>
         <w:rPr>
           <w:rFonts w:ascii="Times New Roman" w:hAnsi="Times New Roman" w:cs="Times New Roman"/>
@@ -2727,8 +2746,8 @@
         <w:lastRenderedPageBreak/>
         <w:t>Описание классов, образующих связь «общее-частное»</w:t>
       </w:r>
-      <w:bookmarkEnd w:id="5"/>
       <w:bookmarkEnd w:id="6"/>
+      <w:bookmarkEnd w:id="7"/>
     </w:p>
     <w:p/>
     <w:p>
@@ -4624,8 +4643,6 @@
           <w:lang w:eastAsia="ja-JP" w:bidi="fa-IR"/>
         </w:rPr>
       </w:pPr>
-      <w:bookmarkStart w:id="7" w:name="_GoBack"/>
-      <w:bookmarkEnd w:id="7"/>
     </w:p>
     <w:p>
       <w:pPr>
@@ -6915,7 +6932,7 @@
 </file>
 
 <file path=customXml/itemProps1.xml><?xml version="1.0" encoding="utf-8"?>
-<ds:datastoreItem xmlns:ds="http://schemas.openxmlformats.org/officeDocument/2006/customXml" ds:itemID="{0BA84EE9-1173-4868-BDDF-B3B71FCF5AD8}">
+<ds:datastoreItem xmlns:ds="http://schemas.openxmlformats.org/officeDocument/2006/customXml" ds:itemID="{FBD7E3BE-1C48-4317-8868-A8AD831ECB81}">
   <ds:schemaRefs>
     <ds:schemaRef ds:uri="http://schemas.openxmlformats.org/officeDocument/2006/bibliography"/>
   </ds:schemaRefs>

--- a/Project_C#/Lab_5/Евтушенко А.Д. ЛБ №5 ООП.docx
+++ b/Project_C#/Lab_5/Евтушенко А.Д. ЛБ №5 ООП.docx
@@ -2609,13 +2609,12 @@
         </w:rPr>
         <w:t>диаграмма классов</w:t>
       </w:r>
-      <w:bookmarkStart w:id="5" w:name="_GoBack"/>
       <w:bookmarkEnd w:id="4"/>
-      <w:bookmarkEnd w:id="5"/>
     </w:p>
     <w:p>
       <w:pPr>
         <w:spacing w:after="0"/>
+        <w:jc w:val="center"/>
         <w:rPr>
           <w:szCs w:val="28"/>
         </w:rPr>
@@ -2625,10 +2624,10 @@
           <w:noProof/>
         </w:rPr>
         <w:drawing>
-          <wp:inline distT="0" distB="0" distL="0" distR="0" wp14:anchorId="4C1571D5" wp14:editId="5575CC29">
-            <wp:extent cx="9251950" cy="4827905"/>
-            <wp:effectExtent l="0" t="0" r="6350" b="0"/>
-            <wp:docPr id="4" name="Рисунок 4"/>
+          <wp:inline distT="0" distB="0" distL="0" distR="0" wp14:anchorId="6235D794" wp14:editId="7F8D9115">
+            <wp:extent cx="8623300" cy="5273411"/>
+            <wp:effectExtent l="0" t="0" r="6350" b="3810"/>
+            <wp:docPr id="3" name="Рисунок 3"/>
             <wp:cNvGraphicFramePr>
               <a:graphicFrameLocks xmlns:a="http://schemas.openxmlformats.org/drawingml/2006/main" noChangeAspect="1"/>
             </wp:cNvGraphicFramePr>
@@ -2648,7 +2647,7 @@
                   <pic:spPr>
                     <a:xfrm>
                       <a:off x="0" y="0"/>
-                      <a:ext cx="9251950" cy="4827905"/>
+                      <a:ext cx="8629976" cy="5277493"/>
                     </a:xfrm>
                     <a:prstGeom prst="rect">
                       <a:avLst/>
@@ -2660,14 +2659,8 @@
           </wp:inline>
         </w:drawing>
       </w:r>
-    </w:p>
-    <w:p>
-      <w:pPr>
-        <w:spacing w:after="0"/>
-        <w:rPr>
-          <w:szCs w:val="28"/>
-        </w:rPr>
-      </w:pPr>
+      <w:bookmarkStart w:id="5" w:name="_GoBack"/>
+      <w:bookmarkEnd w:id="5"/>
     </w:p>
     <w:p>
       <w:pPr>
@@ -6932,7 +6925,7 @@
 </file>
 
 <file path=customXml/itemProps1.xml><?xml version="1.0" encoding="utf-8"?>
-<ds:datastoreItem xmlns:ds="http://schemas.openxmlformats.org/officeDocument/2006/customXml" ds:itemID="{FBD7E3BE-1C48-4317-8868-A8AD831ECB81}">
+<ds:datastoreItem xmlns:ds="http://schemas.openxmlformats.org/officeDocument/2006/customXml" ds:itemID="{0EC85451-16CA-4257-8DA1-631388F0CB44}">
   <ds:schemaRefs>
     <ds:schemaRef ds:uri="http://schemas.openxmlformats.org/officeDocument/2006/bibliography"/>
   </ds:schemaRefs>
